--- a/tutorial22/tutorial22.docx
+++ b/tutorial22/tutorial22.docx
@@ -16,19 +16,13 @@
       <w:pPr>
         <w:jc w:val="center"/>
         <w:rPr>
-          <w:lang w:val="es-ES"/>
-        </w:rPr>
-      </w:pPr>
-      <w:r>
-        <w:rPr>
           <w:b/>
           <w:bCs/>
           <w:sz w:val="36"/>
           <w:szCs w:val="36"/>
           <w:lang w:val="es-ES" w:eastAsia="en-US" w:bidi="en-US"/>
         </w:rPr>
-        <w:t xml:space="preserve">Tutorial </w:t>
-      </w:r>
+      </w:pPr>
       <w:r>
         <w:rPr>
           <w:b/>
@@ -37,42 +31,691 @@
           <w:szCs w:val="36"/>
           <w:lang w:val="es-ES" w:eastAsia="en-US" w:bidi="en-US"/>
         </w:rPr>
-        <w:t>2X</w:t>
+        <w:t xml:space="preserve">Tutorial </w:t>
+      </w:r>
+      <w:r>
+        <w:rPr>
+          <w:b/>
+          <w:bCs/>
+          <w:sz w:val="36"/>
+          <w:szCs w:val="36"/>
+          <w:lang w:val="es-ES" w:eastAsia="en-US" w:bidi="en-US"/>
+        </w:rPr>
+        <w:t>22</w:t>
       </w:r>
     </w:p>
     <w:p>
       <w:pPr>
         <w:jc w:val="center"/>
         <w:rPr>
+          <w:b/>
+          <w:bCs/>
+          <w:sz w:val="36"/>
+          <w:szCs w:val="36"/>
+          <w:lang w:val="es-ES" w:eastAsia="en-US" w:bidi="en-US"/>
+        </w:rPr>
+      </w:pPr>
+    </w:p>
+    <w:p>
+      <w:pPr>
+        <w:rPr>
           <w:lang w:val="es-ES"/>
         </w:rPr>
       </w:pPr>
     </w:p>
     <w:p>
       <w:pPr>
-        <w:jc w:val="center"/>
+        <w:rPr>
+          <w:lang w:val="es-ES" w:eastAsia="en-US" w:bidi="en-US"/>
+        </w:rPr>
+      </w:pPr>
+      <w:r>
+        <w:rPr>
+          <w:lang w:val="es-ES" w:eastAsia="en-US" w:bidi="en-US"/>
+        </w:rPr>
+        <w:tab/>
+        <w:t xml:space="preserve">En este tutorial aprenderemos a leer la estructura de nuestro sistema de archivos en </w:t>
+      </w:r>
+      <w:proofErr w:type="spellStart"/>
+      <w:r>
+        <w:rPr>
+          <w:lang w:val="es-ES" w:eastAsia="en-US" w:bidi="en-US"/>
+        </w:rPr>
+        <w:t>floppy</w:t>
+      </w:r>
+      <w:proofErr w:type="spellEnd"/>
+      <w:r>
+        <w:rPr>
+          <w:lang w:val="es-ES" w:eastAsia="en-US" w:bidi="en-US"/>
+        </w:rPr>
+        <w:t xml:space="preserve"> y también como preparar un sistema de archivos virtual para poder hacer una especie de interface entre los diferentes sistemas de archivos ya sea de red o de disco. Un </w:t>
+      </w:r>
+      <w:proofErr w:type="spellStart"/>
+      <w:r>
+        <w:rPr>
+          <w:lang w:val="es-ES" w:eastAsia="en-US" w:bidi="en-US"/>
+        </w:rPr>
+        <w:t>filesystem</w:t>
+      </w:r>
+      <w:proofErr w:type="spellEnd"/>
+      <w:r>
+        <w:rPr>
+          <w:lang w:val="es-ES" w:eastAsia="en-US" w:bidi="en-US"/>
+        </w:rPr>
+        <w:t xml:space="preserve"> es solamente un forma lógica de ver y escribir archivos en un medio. En el mundo real existen muchos </w:t>
+      </w:r>
+      <w:proofErr w:type="spellStart"/>
+      <w:r>
+        <w:rPr>
+          <w:lang w:val="es-ES" w:eastAsia="en-US" w:bidi="en-US"/>
+        </w:rPr>
+        <w:t>filesystems</w:t>
+      </w:r>
+      <w:proofErr w:type="spellEnd"/>
+      <w:r>
+        <w:rPr>
+          <w:lang w:val="es-ES" w:eastAsia="en-US" w:bidi="en-US"/>
+        </w:rPr>
+        <w:t xml:space="preserve"> (FAT16, FAT32, NTFS, EXT2, EXT3, EXT4, HFS+, </w:t>
+      </w:r>
+      <w:proofErr w:type="spellStart"/>
+      <w:r>
+        <w:rPr>
+          <w:lang w:val="es-ES" w:eastAsia="en-US" w:bidi="en-US"/>
+        </w:rPr>
+        <w:t>ReiserFS</w:t>
+      </w:r>
+      <w:proofErr w:type="spellEnd"/>
+      <w:r>
+        <w:rPr>
+          <w:lang w:val="es-ES" w:eastAsia="en-US" w:bidi="en-US"/>
+        </w:rPr>
+        <w:t xml:space="preserve">, </w:t>
+      </w:r>
+      <w:proofErr w:type="spellStart"/>
+      <w:r>
+        <w:rPr>
+          <w:lang w:val="es-ES" w:eastAsia="en-US" w:bidi="en-US"/>
+        </w:rPr>
+        <w:t>etc</w:t>
+      </w:r>
+      <w:proofErr w:type="spellEnd"/>
+      <w:r>
+        <w:rPr>
+          <w:lang w:val="es-ES" w:eastAsia="en-US" w:bidi="en-US"/>
+        </w:rPr>
+        <w:t xml:space="preserve">). Un </w:t>
+      </w:r>
+      <w:proofErr w:type="spellStart"/>
+      <w:r>
+        <w:rPr>
+          <w:lang w:val="es-ES" w:eastAsia="en-US" w:bidi="en-US"/>
+        </w:rPr>
+        <w:t>filesystem</w:t>
+      </w:r>
+      <w:proofErr w:type="spellEnd"/>
+      <w:r>
+        <w:rPr>
+          <w:lang w:val="es-ES" w:eastAsia="en-US" w:bidi="en-US"/>
+        </w:rPr>
+        <w:t xml:space="preserve"> se puede considerar como una especificación de cómo ordenar datos en un disco y saber </w:t>
+      </w:r>
+      <w:proofErr w:type="spellStart"/>
+      <w:r>
+        <w:rPr>
+          <w:lang w:val="es-ES" w:eastAsia="en-US" w:bidi="en-US"/>
+        </w:rPr>
+        <w:t>como</w:t>
+      </w:r>
+      <w:proofErr w:type="spellEnd"/>
+      <w:r>
+        <w:rPr>
+          <w:lang w:val="es-ES" w:eastAsia="en-US" w:bidi="en-US"/>
+        </w:rPr>
+        <w:t xml:space="preserve"> escribirlos y leerlos.</w:t>
+      </w:r>
+    </w:p>
+    <w:p>
+      <w:pPr>
+        <w:rPr>
+          <w:lang w:val="es-ES" w:eastAsia="en-US" w:bidi="en-US"/>
+        </w:rPr>
+      </w:pPr>
+    </w:p>
+    <w:p>
+      <w:pPr>
+        <w:rPr>
+          <w:lang w:val="es-ES" w:eastAsia="en-US" w:bidi="en-US"/>
+        </w:rPr>
+      </w:pPr>
+      <w:r>
+        <w:rPr>
+          <w:lang w:val="es-ES" w:eastAsia="en-US" w:bidi="en-US"/>
+        </w:rPr>
+        <w:tab/>
+        <w:t xml:space="preserve">Un archivo es nada </w:t>
+      </w:r>
+      <w:r>
+        <w:rPr>
+          <w:lang w:val="es-ES" w:eastAsia="en-US" w:bidi="en-US"/>
+        </w:rPr>
+        <w:t>más</w:t>
+      </w:r>
+      <w:r>
+        <w:rPr>
+          <w:lang w:val="es-ES" w:eastAsia="en-US" w:bidi="en-US"/>
+        </w:rPr>
+        <w:t xml:space="preserve"> que un conjunto de datos que representan algo para el usuario o el sistema. Un directorio es un grupo lógico de archivos. Existen unos tipos de archivos especiales. Unos son </w:t>
+      </w:r>
+      <w:proofErr w:type="spellStart"/>
+      <w:r>
+        <w:rPr>
+          <w:lang w:val="es-ES" w:eastAsia="en-US" w:bidi="en-US"/>
+        </w:rPr>
+        <w:t>Symbolic</w:t>
+      </w:r>
+      <w:proofErr w:type="spellEnd"/>
+      <w:r>
+        <w:rPr>
+          <w:lang w:val="es-ES" w:eastAsia="en-US" w:bidi="en-US"/>
+        </w:rPr>
+        <w:t xml:space="preserve"> Links que son nada </w:t>
+      </w:r>
+      <w:r>
+        <w:rPr>
+          <w:lang w:val="es-ES" w:eastAsia="en-US" w:bidi="en-US"/>
+        </w:rPr>
+        <w:t>más</w:t>
+      </w:r>
+      <w:r>
+        <w:rPr>
+          <w:lang w:val="es-ES" w:eastAsia="en-US" w:bidi="en-US"/>
+        </w:rPr>
+        <w:t xml:space="preserve"> que unos archivos ‘enlaces’ que </w:t>
+      </w:r>
+      <w:proofErr w:type="spellStart"/>
+      <w:r>
+        <w:rPr>
+          <w:lang w:val="es-ES" w:eastAsia="en-US" w:bidi="en-US"/>
+        </w:rPr>
+        <w:t>redireccionan</w:t>
+      </w:r>
+      <w:proofErr w:type="spellEnd"/>
+      <w:r>
+        <w:rPr>
+          <w:lang w:val="es-ES" w:eastAsia="en-US" w:bidi="en-US"/>
+        </w:rPr>
+        <w:t xml:space="preserve"> hacia otro archivo o directorio.</w:t>
+      </w:r>
+      <w:r>
+        <w:rPr>
+          <w:lang w:val="es-ES" w:eastAsia="en-US" w:bidi="en-US"/>
+        </w:rPr>
+        <w:t xml:space="preserve"> Otros archivos se llaman ‘pipes’ o ‘tubos’ y son una especie de IPC (Inter </w:t>
+      </w:r>
+      <w:proofErr w:type="spellStart"/>
+      <w:r>
+        <w:rPr>
+          <w:lang w:val="es-ES" w:eastAsia="en-US" w:bidi="en-US"/>
+        </w:rPr>
+        <w:t>Process</w:t>
+      </w:r>
+      <w:proofErr w:type="spellEnd"/>
+      <w:r>
+        <w:rPr>
+          <w:lang w:val="es-ES" w:eastAsia="en-US" w:bidi="en-US"/>
+        </w:rPr>
+        <w:t xml:space="preserve"> </w:t>
+      </w:r>
+      <w:proofErr w:type="spellStart"/>
+      <w:r>
+        <w:rPr>
+          <w:lang w:val="es-ES" w:eastAsia="en-US" w:bidi="en-US"/>
+        </w:rPr>
+        <w:t>Communication</w:t>
+      </w:r>
+      <w:proofErr w:type="spellEnd"/>
+      <w:r>
+        <w:rPr>
+          <w:lang w:val="es-ES" w:eastAsia="en-US" w:bidi="en-US"/>
+        </w:rPr>
+        <w:t xml:space="preserve">) que se utilizan para poder comunicar datos entre dos o </w:t>
+      </w:r>
+      <w:proofErr w:type="spellStart"/>
+      <w:proofErr w:type="gramStart"/>
+      <w:r>
+        <w:rPr>
+          <w:lang w:val="es-ES" w:eastAsia="en-US" w:bidi="en-US"/>
+        </w:rPr>
+        <w:t>mas</w:t>
+      </w:r>
+      <w:proofErr w:type="spellEnd"/>
+      <w:proofErr w:type="gramEnd"/>
+      <w:r>
+        <w:rPr>
+          <w:lang w:val="es-ES" w:eastAsia="en-US" w:bidi="en-US"/>
+        </w:rPr>
+        <w:t xml:space="preserve"> procesos. Los </w:t>
+      </w:r>
+      <w:proofErr w:type="spellStart"/>
+      <w:proofErr w:type="gramStart"/>
+      <w:r>
+        <w:rPr>
+          <w:lang w:val="es-ES" w:eastAsia="en-US" w:bidi="en-US"/>
+        </w:rPr>
+        <w:t>mas</w:t>
+      </w:r>
+      <w:proofErr w:type="spellEnd"/>
+      <w:proofErr w:type="gramEnd"/>
+      <w:r>
+        <w:rPr>
+          <w:lang w:val="es-ES" w:eastAsia="en-US" w:bidi="en-US"/>
+        </w:rPr>
+        <w:t xml:space="preserve"> conocidos son </w:t>
+      </w:r>
+      <w:proofErr w:type="spellStart"/>
+      <w:r>
+        <w:rPr>
+          <w:lang w:val="es-ES" w:eastAsia="en-US" w:bidi="en-US"/>
+        </w:rPr>
+        <w:t>stdout</w:t>
+      </w:r>
+      <w:proofErr w:type="spellEnd"/>
+      <w:r>
+        <w:rPr>
+          <w:lang w:val="es-ES" w:eastAsia="en-US" w:bidi="en-US"/>
+        </w:rPr>
+        <w:t xml:space="preserve"> y </w:t>
+      </w:r>
+      <w:proofErr w:type="spellStart"/>
+      <w:r>
+        <w:rPr>
+          <w:lang w:val="es-ES" w:eastAsia="en-US" w:bidi="en-US"/>
+        </w:rPr>
+        <w:t>stderr</w:t>
+      </w:r>
+      <w:proofErr w:type="spellEnd"/>
+      <w:r>
+        <w:rPr>
+          <w:lang w:val="es-ES" w:eastAsia="en-US" w:bidi="en-US"/>
+        </w:rPr>
+        <w:t xml:space="preserve"> de Unix.</w:t>
+      </w:r>
+    </w:p>
+    <w:p>
+      <w:pPr>
+        <w:rPr>
+          <w:lang w:val="es-ES" w:eastAsia="en-US" w:bidi="en-US"/>
+        </w:rPr>
+      </w:pPr>
+    </w:p>
+    <w:p>
+      <w:pPr>
+        <w:rPr>
+          <w:lang w:val="es-ES" w:eastAsia="en-US" w:bidi="en-US"/>
+        </w:rPr>
+      </w:pPr>
+      <w:r>
+        <w:rPr>
+          <w:lang w:val="es-ES" w:eastAsia="en-US" w:bidi="en-US"/>
+        </w:rPr>
+        <w:tab/>
+        <w:t xml:space="preserve">Los tipos de sistemas de archivos que existen son </w:t>
+      </w:r>
+      <w:proofErr w:type="gramStart"/>
+      <w:r>
+        <w:rPr>
+          <w:lang w:val="es-ES" w:eastAsia="en-US" w:bidi="en-US"/>
+        </w:rPr>
+        <w:t>3 :</w:t>
+      </w:r>
+      <w:proofErr w:type="gramEnd"/>
+      <w:r>
+        <w:rPr>
+          <w:lang w:val="es-ES" w:eastAsia="en-US" w:bidi="en-US"/>
+        </w:rPr>
+        <w:t xml:space="preserve"> flat </w:t>
+      </w:r>
+      <w:proofErr w:type="spellStart"/>
+      <w:r>
+        <w:rPr>
+          <w:lang w:val="es-ES" w:eastAsia="en-US" w:bidi="en-US"/>
+        </w:rPr>
+        <w:t>filesystem</w:t>
+      </w:r>
+      <w:proofErr w:type="spellEnd"/>
+      <w:r>
+        <w:rPr>
+          <w:lang w:val="es-ES" w:eastAsia="en-US" w:bidi="en-US"/>
+        </w:rPr>
+        <w:t xml:space="preserve">, </w:t>
+      </w:r>
+      <w:proofErr w:type="spellStart"/>
+      <w:r>
+        <w:rPr>
+          <w:lang w:val="es-ES" w:eastAsia="en-US" w:bidi="en-US"/>
+        </w:rPr>
+        <w:t>hierarchical</w:t>
+      </w:r>
+      <w:proofErr w:type="spellEnd"/>
+      <w:r>
+        <w:rPr>
+          <w:lang w:val="es-ES" w:eastAsia="en-US" w:bidi="en-US"/>
+        </w:rPr>
+        <w:t xml:space="preserve"> </w:t>
+      </w:r>
+      <w:proofErr w:type="spellStart"/>
+      <w:r>
+        <w:rPr>
+          <w:lang w:val="es-ES" w:eastAsia="en-US" w:bidi="en-US"/>
+        </w:rPr>
+        <w:t>filesystems</w:t>
+      </w:r>
+      <w:proofErr w:type="spellEnd"/>
+      <w:r>
+        <w:rPr>
+          <w:lang w:val="es-ES" w:eastAsia="en-US" w:bidi="en-US"/>
+        </w:rPr>
+        <w:t xml:space="preserve"> y </w:t>
+      </w:r>
+      <w:proofErr w:type="spellStart"/>
+      <w:r>
+        <w:rPr>
+          <w:lang w:val="es-ES" w:eastAsia="en-US" w:bidi="en-US"/>
+        </w:rPr>
+        <w:t>journaling</w:t>
+      </w:r>
+      <w:proofErr w:type="spellEnd"/>
+      <w:r>
+        <w:rPr>
+          <w:lang w:val="es-ES" w:eastAsia="en-US" w:bidi="en-US"/>
+        </w:rPr>
+        <w:t xml:space="preserve"> </w:t>
+      </w:r>
+      <w:proofErr w:type="spellStart"/>
+      <w:r>
+        <w:rPr>
+          <w:lang w:val="es-ES" w:eastAsia="en-US" w:bidi="en-US"/>
+        </w:rPr>
+        <w:t>filesystems</w:t>
+      </w:r>
+      <w:proofErr w:type="spellEnd"/>
+      <w:r>
+        <w:rPr>
+          <w:lang w:val="es-ES" w:eastAsia="en-US" w:bidi="en-US"/>
+        </w:rPr>
+        <w:t xml:space="preserve">. Los flat </w:t>
+      </w:r>
+      <w:proofErr w:type="spellStart"/>
+      <w:r>
+        <w:rPr>
+          <w:lang w:val="es-ES" w:eastAsia="en-US" w:bidi="en-US"/>
+        </w:rPr>
+        <w:t>filesystems</w:t>
+      </w:r>
+      <w:proofErr w:type="spellEnd"/>
+      <w:r>
+        <w:rPr>
+          <w:lang w:val="es-ES" w:eastAsia="en-US" w:bidi="en-US"/>
+        </w:rPr>
+        <w:t xml:space="preserve"> o sistemas de archivos planos, son aquellos que no tienen directorios. Guardan todo sus archivos en un solo directorio “</w:t>
+      </w:r>
+      <w:proofErr w:type="spellStart"/>
+      <w:r>
+        <w:rPr>
+          <w:lang w:val="es-ES" w:eastAsia="en-US" w:bidi="en-US"/>
+        </w:rPr>
+        <w:t>root</w:t>
+      </w:r>
+      <w:proofErr w:type="spellEnd"/>
+      <w:r>
+        <w:rPr>
+          <w:lang w:val="es-ES" w:eastAsia="en-US" w:bidi="en-US"/>
+        </w:rPr>
+        <w:t xml:space="preserve">”. Los </w:t>
+      </w:r>
+      <w:proofErr w:type="spellStart"/>
+      <w:r>
+        <w:rPr>
+          <w:lang w:val="es-ES" w:eastAsia="en-US" w:bidi="en-US"/>
+        </w:rPr>
+        <w:t>hierarchical</w:t>
+      </w:r>
+      <w:proofErr w:type="spellEnd"/>
+      <w:r>
+        <w:rPr>
+          <w:lang w:val="es-ES" w:eastAsia="en-US" w:bidi="en-US"/>
+        </w:rPr>
+        <w:t xml:space="preserve"> </w:t>
+      </w:r>
+      <w:proofErr w:type="spellStart"/>
+      <w:r>
+        <w:rPr>
+          <w:lang w:val="es-ES" w:eastAsia="en-US" w:bidi="en-US"/>
+        </w:rPr>
+        <w:t>filesystems</w:t>
+      </w:r>
+      <w:proofErr w:type="spellEnd"/>
+      <w:r>
+        <w:rPr>
+          <w:lang w:val="es-ES" w:eastAsia="en-US" w:bidi="en-US"/>
+        </w:rPr>
+        <w:t xml:space="preserve"> o sistemas de archivos jerárquicos son aquellos que si soportan directorios anidados y puede tener una estructura extensa y profunda. Los </w:t>
+      </w:r>
+      <w:proofErr w:type="spellStart"/>
+      <w:r>
+        <w:rPr>
+          <w:lang w:val="es-ES" w:eastAsia="en-US" w:bidi="en-US"/>
+        </w:rPr>
+        <w:t>journaling</w:t>
+      </w:r>
+      <w:proofErr w:type="spellEnd"/>
+      <w:r>
+        <w:rPr>
+          <w:lang w:val="es-ES" w:eastAsia="en-US" w:bidi="en-US"/>
+        </w:rPr>
+        <w:t xml:space="preserve"> </w:t>
+      </w:r>
+      <w:proofErr w:type="spellStart"/>
+      <w:r>
+        <w:rPr>
+          <w:lang w:val="es-ES" w:eastAsia="en-US" w:bidi="en-US"/>
+        </w:rPr>
+        <w:t>filesystems</w:t>
+      </w:r>
+      <w:proofErr w:type="spellEnd"/>
+      <w:r>
+        <w:rPr>
+          <w:lang w:val="es-ES" w:eastAsia="en-US" w:bidi="en-US"/>
+        </w:rPr>
+        <w:t xml:space="preserve"> son aquellos sistemas de archivos que llevan un log de transacciones de cada escritura y pueden ayudar en caso de que ocurra un error de sistema general o </w:t>
+      </w:r>
+      <w:proofErr w:type="spellStart"/>
+      <w:r>
+        <w:rPr>
+          <w:lang w:val="es-ES" w:eastAsia="en-US" w:bidi="en-US"/>
+        </w:rPr>
+        <w:t>crash</w:t>
+      </w:r>
+      <w:proofErr w:type="spellEnd"/>
+      <w:r>
+        <w:rPr>
+          <w:lang w:val="es-ES" w:eastAsia="en-US" w:bidi="en-US"/>
+        </w:rPr>
+        <w:t xml:space="preserve"> durante una escritura, el sistema de archivos pueda deshacer cualquier cambio y repararse.</w:t>
+      </w:r>
+      <w:r>
+        <w:rPr>
+          <w:lang w:val="es-ES" w:eastAsia="en-US" w:bidi="en-US"/>
+        </w:rPr>
+        <w:tab/>
+      </w:r>
+    </w:p>
+    <w:p>
+      <w:pPr>
+        <w:rPr>
+          <w:lang w:val="es-ES" w:eastAsia="en-US" w:bidi="en-US"/>
+        </w:rPr>
+      </w:pPr>
+    </w:p>
+    <w:p>
+      <w:pPr>
+        <w:rPr>
+          <w:lang w:val="es-ES" w:eastAsia="en-US" w:bidi="en-US"/>
+        </w:rPr>
+      </w:pPr>
+      <w:r>
+        <w:rPr>
+          <w:lang w:val="es-ES" w:eastAsia="en-US" w:bidi="en-US"/>
+        </w:rPr>
+        <w:tab/>
+        <w:t xml:space="preserve">Para nuestro caso, utilizaremos un VFS o sistema de archivos virtual, que es un modelo que se encuentra por encima de todos los sistemas de archivos en nuestro sistema operativo. Este sistema de archivos virtual es una implementación generalizada de lo que un sistema de archivos puede hacer y </w:t>
+      </w:r>
+      <w:proofErr w:type="spellStart"/>
+      <w:r>
+        <w:rPr>
+          <w:lang w:val="es-ES" w:eastAsia="en-US" w:bidi="en-US"/>
+        </w:rPr>
+        <w:t>actua</w:t>
+      </w:r>
+      <w:proofErr w:type="spellEnd"/>
+      <w:r>
+        <w:rPr>
+          <w:lang w:val="es-ES" w:eastAsia="en-US" w:bidi="en-US"/>
+        </w:rPr>
+        <w:t xml:space="preserve"> como una capa de abstracción entre sistema operativo y los diferentes tipos de sistemas de archivos con los que pueda interactuar. Por ejemplo, se define de forma general como se maneja un archivo, un directorio, como escribir y como leer un archivo. Luego, todo este trabajo se abstrae en el VFS y logra interactuar con cada uno de los </w:t>
+      </w:r>
+      <w:proofErr w:type="spellStart"/>
+      <w:r>
+        <w:rPr>
+          <w:lang w:val="es-ES" w:eastAsia="en-US" w:bidi="en-US"/>
+        </w:rPr>
+        <w:t>FileSystems</w:t>
+      </w:r>
+      <w:proofErr w:type="spellEnd"/>
+      <w:r>
+        <w:rPr>
+          <w:lang w:val="es-ES" w:eastAsia="en-US" w:bidi="en-US"/>
+        </w:rPr>
+        <w:t xml:space="preserve"> dependiendo de cómo se haya implementado el driver de este.</w:t>
+      </w:r>
+    </w:p>
+    <w:p>
+      <w:pPr>
+        <w:rPr>
+          <w:lang w:val="es-ES" w:eastAsia="en-US" w:bidi="en-US"/>
+        </w:rPr>
+      </w:pPr>
+    </w:p>
+    <w:p>
+      <w:pPr>
+        <w:rPr>
+          <w:lang w:val="es-ES" w:eastAsia="en-US" w:bidi="en-US"/>
+        </w:rPr>
+      </w:pPr>
+    </w:p>
+    <w:p>
+      <w:pPr>
         <w:rPr>
           <w:lang w:val="es-ES"/>
         </w:rPr>
       </w:pPr>
-    </w:p>
-    <w:p>
-      <w:pPr>
-        <w:rPr>
-          <w:lang w:val="es-ES"/>
-        </w:rPr>
-      </w:pPr>
       <w:r>
         <w:rPr>
           <w:lang w:val="es-ES" w:eastAsia="en-US" w:bidi="en-US"/>
         </w:rPr>
         <w:tab/>
-      </w:r>
-      <w:r>
-        <w:rPr>
-          <w:lang w:val="es-ES" w:eastAsia="en-US" w:bidi="en-US"/>
-        </w:rPr>
-        <w:tab/>
+        <w:t xml:space="preserve">En el tutorial se </w:t>
+      </w:r>
+      <w:proofErr w:type="spellStart"/>
+      <w:r>
+        <w:rPr>
+          <w:lang w:val="es-ES" w:eastAsia="en-US" w:bidi="en-US"/>
+        </w:rPr>
+        <w:t>implmenta</w:t>
+      </w:r>
+      <w:proofErr w:type="spellEnd"/>
+      <w:r>
+        <w:rPr>
+          <w:lang w:val="es-ES" w:eastAsia="en-US" w:bidi="en-US"/>
+        </w:rPr>
+        <w:t xml:space="preserve"> el driver para un sistema de archivos FAT12. El FAT12 contiene un BIOS </w:t>
+      </w:r>
+      <w:proofErr w:type="spellStart"/>
+      <w:r>
+        <w:rPr>
+          <w:lang w:val="es-ES" w:eastAsia="en-US" w:bidi="en-US"/>
+        </w:rPr>
+        <w:t>Parameter</w:t>
+      </w:r>
+      <w:proofErr w:type="spellEnd"/>
+      <w:r>
+        <w:rPr>
+          <w:lang w:val="es-ES" w:eastAsia="en-US" w:bidi="en-US"/>
+        </w:rPr>
+        <w:t xml:space="preserve"> Block en el primer sector del disco (Sector 0), el cual indica a nuestro sistema operativo por ejemplo, en que sector están nuestras tablas FAT, cuantas tablas FAT existen, cuantos sectores reservados tenemos, cuantos sectores existen en el disco, cuantos directorios, cuantos sectores componen un </w:t>
+      </w:r>
+      <w:proofErr w:type="spellStart"/>
+      <w:r>
+        <w:rPr>
+          <w:lang w:val="es-ES" w:eastAsia="en-US" w:bidi="en-US"/>
+        </w:rPr>
+        <w:t>cluster</w:t>
+      </w:r>
+      <w:proofErr w:type="spellEnd"/>
+      <w:r>
+        <w:rPr>
+          <w:lang w:val="es-ES" w:eastAsia="en-US" w:bidi="en-US"/>
+        </w:rPr>
+        <w:t xml:space="preserve"> lógico, etc.</w:t>
+      </w:r>
+      <w:r>
+        <w:rPr>
+          <w:lang w:val="es-ES" w:eastAsia="en-US" w:bidi="en-US"/>
+        </w:rPr>
+        <w:t xml:space="preserve"> Un directorio en un sistema de archivos FAT tiene una estructura compuesta de 32 bytes. Esta misma estructura se usa tanto para directorios como para archivos físicos y contienen todos los atributos como nombre, el primer </w:t>
+      </w:r>
+      <w:proofErr w:type="spellStart"/>
+      <w:r>
+        <w:rPr>
+          <w:lang w:val="es-ES" w:eastAsia="en-US" w:bidi="en-US"/>
+        </w:rPr>
+        <w:t>cluster</w:t>
+      </w:r>
+      <w:proofErr w:type="spellEnd"/>
+      <w:r>
+        <w:rPr>
+          <w:lang w:val="es-ES" w:eastAsia="en-US" w:bidi="en-US"/>
+        </w:rPr>
+        <w:t xml:space="preserve"> donde está el archivo, cuando fue creado, modificado, tamaño y extensión de archivo. Para poder leer un archivo en un sistema FAT, primero se debe encontrar el archivo, leer la estructura del directorio o archivo, ver donde empieza el primer </w:t>
+      </w:r>
+      <w:proofErr w:type="spellStart"/>
+      <w:r>
+        <w:rPr>
+          <w:lang w:val="es-ES" w:eastAsia="en-US" w:bidi="en-US"/>
+        </w:rPr>
+        <w:t>cluster</w:t>
+      </w:r>
+      <w:proofErr w:type="spellEnd"/>
+      <w:r>
+        <w:rPr>
+          <w:lang w:val="es-ES" w:eastAsia="en-US" w:bidi="en-US"/>
+        </w:rPr>
+        <w:t xml:space="preserve"> y leer de la tabla FAT la cadena de </w:t>
+      </w:r>
+      <w:proofErr w:type="spellStart"/>
+      <w:r>
+        <w:rPr>
+          <w:lang w:val="es-ES" w:eastAsia="en-US" w:bidi="en-US"/>
+        </w:rPr>
+        <w:t>clusters</w:t>
+      </w:r>
+      <w:proofErr w:type="spellEnd"/>
+      <w:r>
+        <w:rPr>
+          <w:lang w:val="es-ES" w:eastAsia="en-US" w:bidi="en-US"/>
+        </w:rPr>
+        <w:t xml:space="preserve"> del archivo. Cuando se llega al fin del archivo por lo general se lee un OxFF8 que indica el final del archivo.</w:t>
       </w:r>
     </w:p>
     <w:sectPr>
@@ -589,7 +1232,7 @@
   <a:extraClrSchemeLst/>
   <a:extLst>
     <a:ext uri="{05A4C25C-085E-4340-85A3-A5531E510DB2}">
-      <thm15:themeFamily xmlns:thm15="http://schemas.microsoft.com/office/thememl/2012/main" xmlns="" name="Office Theme" id="{62F939B6-93AF-4DB8-9C6B-D6C7DFDC589F}" vid="{4A3C46E8-61CC-4603-A589-7422A47A8E4A}"/>
+      <thm15:themeFamily xmlns="" xmlns:thm15="http://schemas.microsoft.com/office/thememl/2012/main" name="Office Theme" id="{62F939B6-93AF-4DB8-9C6B-D6C7DFDC589F}" vid="{4A3C46E8-61CC-4603-A589-7422A47A8E4A}"/>
     </a:ext>
   </a:extLst>
 </a:theme>
